--- a/Poster/IED Poster.docx
+++ b/Poster/IED Poster.docx
@@ -6,24 +6,24 @@
       <w:pPr>
         <w:rPr>
           <w:rFonts w:ascii="Times New Roman" w:hAnsi="Times New Roman" w:cs="Times New Roman"/>
-          <w:sz w:val="56"/>
-          <w:szCs w:val="56"/>
+          <w:sz w:val="48"/>
+          <w:szCs w:val="48"/>
           <w:u w:val="single"/>
         </w:rPr>
       </w:pPr>
       <w:r>
         <w:rPr>
           <w:rFonts w:ascii="Times New Roman" w:hAnsi="Times New Roman" w:cs="Times New Roman"/>
-          <w:sz w:val="56"/>
-          <w:szCs w:val="56"/>
-        </w:rPr>
-        <w:t xml:space="preserve">    </w:t>
-      </w:r>
-      <w:r>
-        <w:rPr>
-          <w:rFonts w:ascii="Times New Roman" w:hAnsi="Times New Roman" w:cs="Times New Roman"/>
-          <w:sz w:val="56"/>
-          <w:szCs w:val="56"/>
+          <w:sz w:val="48"/>
+          <w:szCs w:val="48"/>
+        </w:rPr>
+        <w:t xml:space="preserve">            </w:t>
+      </w:r>
+      <w:r>
+        <w:rPr>
+          <w:rFonts w:ascii="Times New Roman" w:hAnsi="Times New Roman" w:cs="Times New Roman"/>
+          <w:sz w:val="48"/>
+          <w:szCs w:val="48"/>
           <w:u w:val="single"/>
         </w:rPr>
         <w:t xml:space="preserve">Table Clock with REM </w:t>
@@ -32,8 +32,8 @@
       <w:r>
         <w:rPr>
           <w:rFonts w:ascii="Times New Roman" w:hAnsi="Times New Roman" w:cs="Times New Roman"/>
-          <w:sz w:val="56"/>
-          <w:szCs w:val="56"/>
+          <w:sz w:val="48"/>
+          <w:szCs w:val="48"/>
           <w:u w:val="single"/>
         </w:rPr>
         <w:t>Sleep</w:t>
@@ -42,12 +42,14 @@
       <w:r>
         <w:rPr>
           <w:rFonts w:ascii="Times New Roman" w:hAnsi="Times New Roman" w:cs="Times New Roman"/>
-          <w:sz w:val="56"/>
-          <w:szCs w:val="56"/>
+          <w:sz w:val="48"/>
+          <w:szCs w:val="48"/>
           <w:u w:val="single"/>
         </w:rPr>
         <w:t xml:space="preserve"> Monitor </w:t>
       </w:r>
+      <w:bookmarkStart w:id="0" w:name="_GoBack"/>
+      <w:bookmarkEnd w:id="0"/>
     </w:p>
     <w:p>
       <w:pPr>
@@ -110,17 +112,7 @@
           <w:sz w:val="32"/>
           <w:szCs w:val="32"/>
         </w:rPr>
-        <w:t xml:space="preserve">REM sleep is important to your sleep cycle because it stimulates the areas of your brain that are essential in learning and making or retaining </w:t>
-      </w:r>
-      <w:bookmarkStart w:id="0" w:name="_GoBack"/>
-      <w:bookmarkEnd w:id="0"/>
-      <w:r>
-        <w:rPr>
-          <w:rFonts w:ascii="Times New Roman" w:hAnsi="Times New Roman" w:cs="Times New Roman"/>
-          <w:sz w:val="32"/>
-          <w:szCs w:val="32"/>
-        </w:rPr>
-        <w:t>memories.</w:t>
+        <w:t>REM sleep is important to your sleep cycle because it stimulates the areas of your brain that are essential in learning and making or retaining memories.</w:t>
       </w:r>
     </w:p>
     <w:p>
@@ -169,7 +161,7 @@
         </w:rPr>
         <w:drawing>
           <wp:inline distT="0" distB="0" distL="0" distR="0">
-            <wp:extent cx="3581400" cy="2409617"/>
+            <wp:extent cx="3580766" cy="2276475"/>
             <wp:effectExtent l="0" t="0" r="0" b="0"/>
             <wp:docPr id="2" name="Picture 2" descr="C:\Users\daasd\Documents\605px-Sleep_Hypnogram.svg.png"/>
             <wp:cNvGraphicFramePr>
@@ -200,7 +192,7 @@
                   <pic:spPr bwMode="auto">
                     <a:xfrm>
                       <a:off x="0" y="0"/>
-                      <a:ext cx="3649856" cy="2455675"/>
+                      <a:ext cx="3649869" cy="2320407"/>
                     </a:xfrm>
                     <a:prstGeom prst="rect">
                       <a:avLst/>
@@ -250,7 +242,7 @@
         </w:rPr>
         <w:drawing>
           <wp:inline distT="0" distB="0" distL="0" distR="0">
-            <wp:extent cx="2190115" cy="2762250"/>
+            <wp:extent cx="2190115" cy="2495550"/>
             <wp:effectExtent l="0" t="0" r="635" b="0"/>
             <wp:docPr id="3" name="Picture 3" descr="C:\Users\daasd\Downloads\WhatsApp Image 2019-01-30 at 12.37.54 AM.jpeg"/>
             <wp:cNvGraphicFramePr>
@@ -281,7 +273,7 @@
                   <pic:spPr bwMode="auto">
                     <a:xfrm>
                       <a:off x="0" y="0"/>
-                      <a:ext cx="2222124" cy="2802621"/>
+                      <a:ext cx="2222128" cy="2532027"/>
                     </a:xfrm>
                     <a:prstGeom prst="rect">
                       <a:avLst/>
@@ -444,6 +436,32 @@
           <w:rFonts w:ascii="Times New Roman" w:hAnsi="Times New Roman" w:cs="Times New Roman"/>
           <w:sz w:val="32"/>
           <w:szCs w:val="32"/>
+        </w:rPr>
+      </w:pPr>
+      <w:r>
+        <w:rPr>
+          <w:rFonts w:ascii="Times New Roman" w:hAnsi="Times New Roman" w:cs="Times New Roman"/>
+          <w:sz w:val="32"/>
+          <w:szCs w:val="32"/>
+        </w:rPr>
+        <w:t>You can also keep track of time durations and corresponding temp and humidity values of previous days by pressing the show history button and therefore can fine tune your room’s conditions to get more REM sleep during the night.</w:t>
+      </w:r>
+      <w:r>
+        <w:rPr>
+          <w:rFonts w:ascii="Times New Roman" w:hAnsi="Times New Roman" w:cs="Times New Roman"/>
+          <w:sz w:val="32"/>
+          <w:szCs w:val="32"/>
+        </w:rPr>
+        <w:t xml:space="preserve">       </w:t>
+      </w:r>
+    </w:p>
+    <w:p>
+      <w:pPr>
+        <w:ind w:left="360"/>
+        <w:rPr>
+          <w:rFonts w:ascii="Times New Roman" w:hAnsi="Times New Roman" w:cs="Times New Roman"/>
+          <w:sz w:val="32"/>
+          <w:szCs w:val="32"/>
           <w:u w:val="single"/>
         </w:rPr>
       </w:pPr>
@@ -453,7 +471,16 @@
           <w:sz w:val="32"/>
           <w:szCs w:val="32"/>
         </w:rPr>
-        <w:t>You can also keep track of time durations and corresponding temp and humidity values of previous days by pressing the show history button and therefore can fine tune your room’s conditions to get more REM sleep during the night.</w:t>
+        <w:t xml:space="preserve">         </w:t>
+      </w:r>
+      <w:r>
+        <w:rPr>
+          <w:rFonts w:ascii="Times New Roman" w:hAnsi="Times New Roman" w:cs="Times New Roman"/>
+          <w:sz w:val="32"/>
+          <w:szCs w:val="32"/>
+          <w:u w:val="single"/>
+        </w:rPr>
+        <w:t xml:space="preserve">GitHub Link: https://github.com/Chokerino/Sleep-Monitor    </w:t>
       </w:r>
     </w:p>
     <w:sectPr>
@@ -584,7 +611,7 @@
   <w:abstractNum w:abstractNumId="1" w15:restartNumberingAfterBreak="0">
     <w:nsid w:val="55BE2A55"/>
     <w:multiLevelType w:val="hybridMultilevel"/>
-    <w:tmpl w:val="C12E9BCE"/>
+    <w:tmpl w:val="ECDC34DE"/>
     <w:lvl w:ilvl="0" w:tplc="40090001">
       <w:start w:val="1"/>
       <w:numFmt w:val="bullet"/>
